--- a/Test_BP/Fol_2k_files_500(2)/fr-FR/file 500_2 - Copy (450).docx
+++ b/Test_BP/Fol_2k_files_500(2)/fr-FR/file 500_2 - Copy (450).docx
@@ -1,7 +1,7 @@
 
 <file path=word/document.xml><?xml version="1.0" encoding="utf-8"?>
 <w:document xmlns:wpc="http://schemas.microsoft.com/office/word/2010/wordprocessingCanvas" xmlns:cx="http://schemas.microsoft.com/office/drawing/2014/chartex" xmlns:cx1="http://schemas.microsoft.com/office/drawing/2015/9/8/chartex" xmlns:cx2="http://schemas.microsoft.com/office/drawing/2015/10/21/chartex" xmlns:cx3="http://schemas.microsoft.com/office/drawing/2016/5/9/chartex" xmlns:cx4="http://schemas.microsoft.com/office/drawing/2016/5/10/chartex" xmlns:cx5="http://schemas.microsoft.com/office/drawing/2016/5/11/chartex" xmlns:mc="http://schemas.openxmlformats.org/markup-compatibility/2006" xmlns:o="urn:schemas-microsoft-com:office:office" xmlns:r="http://schemas.openxmlformats.org/officeDocument/2006/relationships" xmlns:m="http://schemas.openxmlformats.org/officeDocument/2006/math" xmlns:v="urn:schemas-microsoft-com:vml" xmlns:wp14="http://schemas.microsoft.com/office/word/2010/wordprocessingDrawing" xmlns:wp="http://schemas.openxmlformats.org/drawingml/2006/wordprocessingDrawing" xmlns:w10="urn:schemas-microsoft-com:office:word" xmlns:w="http://schemas.openxmlformats.org/wordprocessingml/2006/main" xmlns:w14="http://schemas.microsoft.com/office/word/2010/wordml" xmlns:w15="http://schemas.microsoft.com/office/word/2012/wordml" xmlns:wne="http://schemas.microsoft.com/office/word/2006/wordml" xmlns:wpg="http://schemas.microsoft.com/office/word/2010/wordprocessingGroup" xmlns:wpi="http://schemas.microsoft.com/office/word/2010/wordprocessingInk" xmlns:wps="http://schemas.microsoft.com/office/word/2010/wordprocessingShape" mc:Ignorable="w14 w15 wp14">
-  <!-- Generated by Aspose.Words for Java 20.12.0 -->
+  <!-- Generated by Aspose.Words for Java 21.10.0 -->
   <w:body>
     <w:p>
       <w:pPr>
@@ -35,44 +35,44 @@
           <w:highlight w:val="none"/>
           <w:u w:val="none" w:color="auto"/>
           <w:effect w:val="none"/>
-          <w:bdr w:val="nil"/>
-          <w:shd w:val="clear" w:color="auto" w:fill="auto"/>
-          <w:vertAlign w:val="baseline"/>
-          <w:rtl w:val="0"/>
-          <w:cs w:val="0"/>
-          <w:lang w:val="fr-FR" w:eastAsia="zh-TW" w:bidi="ar-SA"/>
-        </w:rPr>
-        <w:t>t ééxcéépt tóõ sóõ téémpéér müútüúáâl táâstéés móõthéér.</w:t>
-      </w:r>
-      <w:r>
-        <w:rPr>
-          <w:rStyle w:val="DefaultParagraphFont"/>
-          <w:rFonts w:ascii="Calibri" w:eastAsia="Calibri" w:hAnsi="Calibri" w:cs="Calibri"/>
-          <w:b w:val="0"/>
-          <w:bCs w:val="0"/>
-          <w:i w:val="0"/>
-          <w:iCs w:val="0"/>
-          <w:caps w:val="0"/>
-          <w:smallCaps w:val="0"/>
-          <w:strike w:val="0"/>
-          <w:dstrike w:val="0"/>
-          <w:outline w:val="0"/>
-          <w:shadow w:val="0"/>
-          <w:emboss w:val="0"/>
-          <w:imprint w:val="0"/>
-          <w:noProof w:val="0"/>
-          <w:vanish w:val="0"/>
-          <w:color w:val="auto"/>
-          <w:spacing w:val="0"/>
-          <w:w w:val="100"/>
-          <w:kern w:val="0"/>
-          <w:position w:val="0"/>
-          <w:sz w:val="22"/>
-          <w:szCs w:val="22"/>
-          <w:highlight w:val="none"/>
-          <w:u w:val="none" w:color="auto"/>
-          <w:effect w:val="none"/>
-          <w:bdr w:val="nil"/>
+          <w:bdr w:val="none" w:sz="0" w:space="0" w:color="auto"/>
+          <w:shd w:val="clear" w:color="auto" w:fill="auto"/>
+          <w:vertAlign w:val="baseline"/>
+          <w:rtl w:val="0"/>
+          <w:cs w:val="0"/>
+          <w:lang w:val="fr-FR" w:eastAsia="zh-TW" w:bidi="ar-SA"/>
+        </w:rPr>
+        <w:t>t ééxcéépt töõ söõ téémpéér múûtúûàãl tàãstéés möõthéér.</w:t>
+      </w:r>
+      <w:r>
+        <w:rPr>
+          <w:rStyle w:val="DefaultParagraphFont"/>
+          <w:rFonts w:ascii="Calibri" w:eastAsia="Calibri" w:hAnsi="Calibri" w:cs="Calibri"/>
+          <w:b w:val="0"/>
+          <w:bCs w:val="0"/>
+          <w:i w:val="0"/>
+          <w:iCs w:val="0"/>
+          <w:caps w:val="0"/>
+          <w:smallCaps w:val="0"/>
+          <w:strike w:val="0"/>
+          <w:dstrike w:val="0"/>
+          <w:outline w:val="0"/>
+          <w:shadow w:val="0"/>
+          <w:emboss w:val="0"/>
+          <w:imprint w:val="0"/>
+          <w:noProof w:val="0"/>
+          <w:vanish w:val="0"/>
+          <w:color w:val="auto"/>
+          <w:spacing w:val="0"/>
+          <w:w w:val="100"/>
+          <w:kern w:val="0"/>
+          <w:position w:val="0"/>
+          <w:sz w:val="22"/>
+          <w:szCs w:val="22"/>
+          <w:highlight w:val="none"/>
+          <w:u w:val="none" w:color="auto"/>
+          <w:effect w:val="none"/>
+          <w:bdr w:val="none" w:sz="0" w:space="0" w:color="auto"/>
           <w:shd w:val="clear" w:color="auto" w:fill="auto"/>
           <w:vertAlign w:val="baseline"/>
           <w:rtl w:val="0"/>
@@ -109,44 +109,44 @@
           <w:highlight w:val="none"/>
           <w:u w:val="none" w:color="auto"/>
           <w:effect w:val="none"/>
-          <w:bdr w:val="nil"/>
-          <w:shd w:val="clear" w:color="auto" w:fill="auto"/>
-          <w:vertAlign w:val="baseline"/>
-          <w:rtl w:val="0"/>
-          <w:cs w:val="0"/>
-          <w:lang w:val="fr-FR" w:eastAsia="zh-TW" w:bidi="ar-SA"/>
-        </w:rPr>
-        <w:t>Ïntéëréëstéëd cýûltïìvåãtéëd ïìts cöòntïìnýûïìng nöòw yéët åãréë.</w:t>
-      </w:r>
-      <w:r>
-        <w:rPr>
-          <w:rStyle w:val="DefaultParagraphFont"/>
-          <w:rFonts w:ascii="Calibri" w:eastAsia="Calibri" w:hAnsi="Calibri" w:cs="Calibri"/>
-          <w:b w:val="0"/>
-          <w:bCs w:val="0"/>
-          <w:i w:val="0"/>
-          <w:iCs w:val="0"/>
-          <w:caps w:val="0"/>
-          <w:smallCaps w:val="0"/>
-          <w:strike w:val="0"/>
-          <w:dstrike w:val="0"/>
-          <w:outline w:val="0"/>
-          <w:shadow w:val="0"/>
-          <w:emboss w:val="0"/>
-          <w:imprint w:val="0"/>
-          <w:noProof w:val="0"/>
-          <w:vanish w:val="0"/>
-          <w:color w:val="auto"/>
-          <w:spacing w:val="0"/>
-          <w:w w:val="100"/>
-          <w:kern w:val="0"/>
-          <w:position w:val="0"/>
-          <w:sz w:val="22"/>
-          <w:szCs w:val="22"/>
-          <w:highlight w:val="none"/>
-          <w:u w:val="none" w:color="auto"/>
-          <w:effect w:val="none"/>
-          <w:bdr w:val="nil"/>
+          <w:bdr w:val="none" w:sz="0" w:space="0" w:color="auto"/>
+          <w:shd w:val="clear" w:color="auto" w:fill="auto"/>
+          <w:vertAlign w:val="baseline"/>
+          <w:rtl w:val="0"/>
+          <w:cs w:val="0"/>
+          <w:lang w:val="fr-FR" w:eastAsia="zh-TW" w:bidi="ar-SA"/>
+        </w:rPr>
+        <w:t>Întêërêëstêëd cúültïïvåátêëd ïïts cóõntïïnúüïïng nóõw yêët åárêë.</w:t>
+      </w:r>
+      <w:r>
+        <w:rPr>
+          <w:rStyle w:val="DefaultParagraphFont"/>
+          <w:rFonts w:ascii="Calibri" w:eastAsia="Calibri" w:hAnsi="Calibri" w:cs="Calibri"/>
+          <w:b w:val="0"/>
+          <w:bCs w:val="0"/>
+          <w:i w:val="0"/>
+          <w:iCs w:val="0"/>
+          <w:caps w:val="0"/>
+          <w:smallCaps w:val="0"/>
+          <w:strike w:val="0"/>
+          <w:dstrike w:val="0"/>
+          <w:outline w:val="0"/>
+          <w:shadow w:val="0"/>
+          <w:emboss w:val="0"/>
+          <w:imprint w:val="0"/>
+          <w:noProof w:val="0"/>
+          <w:vanish w:val="0"/>
+          <w:color w:val="auto"/>
+          <w:spacing w:val="0"/>
+          <w:w w:val="100"/>
+          <w:kern w:val="0"/>
+          <w:position w:val="0"/>
+          <w:sz w:val="22"/>
+          <w:szCs w:val="22"/>
+          <w:highlight w:val="none"/>
+          <w:u w:val="none" w:color="auto"/>
+          <w:effect w:val="none"/>
+          <w:bdr w:val="none" w:sz="0" w:space="0" w:color="auto"/>
           <w:shd w:val="clear" w:color="auto" w:fill="auto"/>
           <w:vertAlign w:val="baseline"/>
           <w:rtl w:val="0"/>
@@ -183,44 +183,44 @@
           <w:highlight w:val="none"/>
           <w:u w:val="none" w:color="auto"/>
           <w:effect w:val="none"/>
-          <w:bdr w:val="nil"/>
-          <w:shd w:val="clear" w:color="auto" w:fill="auto"/>
-          <w:vertAlign w:val="baseline"/>
-          <w:rtl w:val="0"/>
-          <w:cs w:val="0"/>
-          <w:lang w:val="fr-FR" w:eastAsia="zh-TW" w:bidi="ar-SA"/>
-        </w:rPr>
-        <w:t>Òúùt ìîntëèrëèstëèd âãccëèptâãncëè õòúùr pâãrtìîâãlìîty âãffrõòntìîng úùnplëèâãsâãnt why âãdd.</w:t>
-      </w:r>
-      <w:r>
-        <w:rPr>
-          <w:rStyle w:val="DefaultParagraphFont"/>
-          <w:rFonts w:ascii="Calibri" w:eastAsia="Calibri" w:hAnsi="Calibri" w:cs="Calibri"/>
-          <w:b w:val="0"/>
-          <w:bCs w:val="0"/>
-          <w:i w:val="0"/>
-          <w:iCs w:val="0"/>
-          <w:caps w:val="0"/>
-          <w:smallCaps w:val="0"/>
-          <w:strike w:val="0"/>
-          <w:dstrike w:val="0"/>
-          <w:outline w:val="0"/>
-          <w:shadow w:val="0"/>
-          <w:emboss w:val="0"/>
-          <w:imprint w:val="0"/>
-          <w:noProof w:val="0"/>
-          <w:vanish w:val="0"/>
-          <w:color w:val="auto"/>
-          <w:spacing w:val="0"/>
-          <w:w w:val="100"/>
-          <w:kern w:val="0"/>
-          <w:position w:val="0"/>
-          <w:sz w:val="22"/>
-          <w:szCs w:val="22"/>
-          <w:highlight w:val="none"/>
-          <w:u w:val="none" w:color="auto"/>
-          <w:effect w:val="none"/>
-          <w:bdr w:val="nil"/>
+          <w:bdr w:val="none" w:sz="0" w:space="0" w:color="auto"/>
+          <w:shd w:val="clear" w:color="auto" w:fill="auto"/>
+          <w:vertAlign w:val="baseline"/>
+          <w:rtl w:val="0"/>
+          <w:cs w:val="0"/>
+          <w:lang w:val="fr-FR" w:eastAsia="zh-TW" w:bidi="ar-SA"/>
+        </w:rPr>
+        <w:t>Õúût íìntëérëéstëéd àáccëéptàáncëé óöúûr pàártíìàálíìty àáffróöntíìng úûnplëéàásàánt why àádd.</w:t>
+      </w:r>
+      <w:r>
+        <w:rPr>
+          <w:rStyle w:val="DefaultParagraphFont"/>
+          <w:rFonts w:ascii="Calibri" w:eastAsia="Calibri" w:hAnsi="Calibri" w:cs="Calibri"/>
+          <w:b w:val="0"/>
+          <w:bCs w:val="0"/>
+          <w:i w:val="0"/>
+          <w:iCs w:val="0"/>
+          <w:caps w:val="0"/>
+          <w:smallCaps w:val="0"/>
+          <w:strike w:val="0"/>
+          <w:dstrike w:val="0"/>
+          <w:outline w:val="0"/>
+          <w:shadow w:val="0"/>
+          <w:emboss w:val="0"/>
+          <w:imprint w:val="0"/>
+          <w:noProof w:val="0"/>
+          <w:vanish w:val="0"/>
+          <w:color w:val="auto"/>
+          <w:spacing w:val="0"/>
+          <w:w w:val="100"/>
+          <w:kern w:val="0"/>
+          <w:position w:val="0"/>
+          <w:sz w:val="22"/>
+          <w:szCs w:val="22"/>
+          <w:highlight w:val="none"/>
+          <w:u w:val="none" w:color="auto"/>
+          <w:effect w:val="none"/>
+          <w:bdr w:val="none" w:sz="0" w:space="0" w:color="auto"/>
           <w:shd w:val="clear" w:color="auto" w:fill="auto"/>
           <w:vertAlign w:val="baseline"/>
           <w:rtl w:val="0"/>
@@ -257,44 +257,44 @@
           <w:highlight w:val="none"/>
           <w:u w:val="none" w:color="auto"/>
           <w:effect w:val="none"/>
-          <w:bdr w:val="nil"/>
-          <w:shd w:val="clear" w:color="auto" w:fill="auto"/>
-          <w:vertAlign w:val="baseline"/>
-          <w:rtl w:val="0"/>
-          <w:cs w:val="0"/>
-          <w:lang w:val="fr-FR" w:eastAsia="zh-TW" w:bidi="ar-SA"/>
-        </w:rPr>
-        <w:t>Éstèëèëm gäärdèën mèën yèët shy còöýúrsèë.</w:t>
-      </w:r>
-      <w:r>
-        <w:rPr>
-          <w:rStyle w:val="DefaultParagraphFont"/>
-          <w:rFonts w:ascii="Calibri" w:eastAsia="Calibri" w:hAnsi="Calibri" w:cs="Calibri"/>
-          <w:b w:val="0"/>
-          <w:bCs w:val="0"/>
-          <w:i w:val="0"/>
-          <w:iCs w:val="0"/>
-          <w:caps w:val="0"/>
-          <w:smallCaps w:val="0"/>
-          <w:strike w:val="0"/>
-          <w:dstrike w:val="0"/>
-          <w:outline w:val="0"/>
-          <w:shadow w:val="0"/>
-          <w:emboss w:val="0"/>
-          <w:imprint w:val="0"/>
-          <w:noProof w:val="0"/>
-          <w:vanish w:val="0"/>
-          <w:color w:val="auto"/>
-          <w:spacing w:val="0"/>
-          <w:w w:val="100"/>
-          <w:kern w:val="0"/>
-          <w:position w:val="0"/>
-          <w:sz w:val="22"/>
-          <w:szCs w:val="22"/>
-          <w:highlight w:val="none"/>
-          <w:u w:val="none" w:color="auto"/>
-          <w:effect w:val="none"/>
-          <w:bdr w:val="nil"/>
+          <w:bdr w:val="none" w:sz="0" w:space="0" w:color="auto"/>
+          <w:shd w:val="clear" w:color="auto" w:fill="auto"/>
+          <w:vertAlign w:val="baseline"/>
+          <w:rtl w:val="0"/>
+          <w:cs w:val="0"/>
+          <w:lang w:val="fr-FR" w:eastAsia="zh-TW" w:bidi="ar-SA"/>
+        </w:rPr>
+        <w:t>Êstêêêêm gäàrdêên mêên yêêt shy cööüùrsêê.</w:t>
+      </w:r>
+      <w:r>
+        <w:rPr>
+          <w:rStyle w:val="DefaultParagraphFont"/>
+          <w:rFonts w:ascii="Calibri" w:eastAsia="Calibri" w:hAnsi="Calibri" w:cs="Calibri"/>
+          <w:b w:val="0"/>
+          <w:bCs w:val="0"/>
+          <w:i w:val="0"/>
+          <w:iCs w:val="0"/>
+          <w:caps w:val="0"/>
+          <w:smallCaps w:val="0"/>
+          <w:strike w:val="0"/>
+          <w:dstrike w:val="0"/>
+          <w:outline w:val="0"/>
+          <w:shadow w:val="0"/>
+          <w:emboss w:val="0"/>
+          <w:imprint w:val="0"/>
+          <w:noProof w:val="0"/>
+          <w:vanish w:val="0"/>
+          <w:color w:val="auto"/>
+          <w:spacing w:val="0"/>
+          <w:w w:val="100"/>
+          <w:kern w:val="0"/>
+          <w:position w:val="0"/>
+          <w:sz w:val="22"/>
+          <w:szCs w:val="22"/>
+          <w:highlight w:val="none"/>
+          <w:u w:val="none" w:color="auto"/>
+          <w:effect w:val="none"/>
+          <w:bdr w:val="none" w:sz="0" w:space="0" w:color="auto"/>
           <w:shd w:val="clear" w:color="auto" w:fill="auto"/>
           <w:vertAlign w:val="baseline"/>
           <w:rtl w:val="0"/>
@@ -331,44 +331,44 @@
           <w:highlight w:val="none"/>
           <w:u w:val="none" w:color="auto"/>
           <w:effect w:val="none"/>
-          <w:bdr w:val="nil"/>
-          <w:shd w:val="clear" w:color="auto" w:fill="auto"/>
-          <w:vertAlign w:val="baseline"/>
-          <w:rtl w:val="0"/>
-          <w:cs w:val="0"/>
-          <w:lang w:val="fr-FR" w:eastAsia="zh-TW" w:bidi="ar-SA"/>
-        </w:rPr>
-        <w:t>Cöõnsùýltêèd ùýp my töõlêèrâábly söõmêètìímêès pêèrpêètùýâál öõh.</w:t>
-      </w:r>
-      <w:r>
-        <w:rPr>
-          <w:rStyle w:val="DefaultParagraphFont"/>
-          <w:rFonts w:ascii="Calibri" w:eastAsia="Calibri" w:hAnsi="Calibri" w:cs="Calibri"/>
-          <w:b w:val="0"/>
-          <w:bCs w:val="0"/>
-          <w:i w:val="0"/>
-          <w:iCs w:val="0"/>
-          <w:caps w:val="0"/>
-          <w:smallCaps w:val="0"/>
-          <w:strike w:val="0"/>
-          <w:dstrike w:val="0"/>
-          <w:outline w:val="0"/>
-          <w:shadow w:val="0"/>
-          <w:emboss w:val="0"/>
-          <w:imprint w:val="0"/>
-          <w:noProof w:val="0"/>
-          <w:vanish w:val="0"/>
-          <w:color w:val="auto"/>
-          <w:spacing w:val="0"/>
-          <w:w w:val="100"/>
-          <w:kern w:val="0"/>
-          <w:position w:val="0"/>
-          <w:sz w:val="22"/>
-          <w:szCs w:val="22"/>
-          <w:highlight w:val="none"/>
-          <w:u w:val="none" w:color="auto"/>
-          <w:effect w:val="none"/>
-          <w:bdr w:val="nil"/>
+          <w:bdr w:val="none" w:sz="0" w:space="0" w:color="auto"/>
+          <w:shd w:val="clear" w:color="auto" w:fill="auto"/>
+          <w:vertAlign w:val="baseline"/>
+          <w:rtl w:val="0"/>
+          <w:cs w:val="0"/>
+          <w:lang w:val="fr-FR" w:eastAsia="zh-TW" w:bidi="ar-SA"/>
+        </w:rPr>
+        <w:t>Cöônsúúltêèd úúp my töôlêèräâbly söômêètîïmêès pêèrpêètúúäâl öôh.</w:t>
+      </w:r>
+      <w:r>
+        <w:rPr>
+          <w:rStyle w:val="DefaultParagraphFont"/>
+          <w:rFonts w:ascii="Calibri" w:eastAsia="Calibri" w:hAnsi="Calibri" w:cs="Calibri"/>
+          <w:b w:val="0"/>
+          <w:bCs w:val="0"/>
+          <w:i w:val="0"/>
+          <w:iCs w:val="0"/>
+          <w:caps w:val="0"/>
+          <w:smallCaps w:val="0"/>
+          <w:strike w:val="0"/>
+          <w:dstrike w:val="0"/>
+          <w:outline w:val="0"/>
+          <w:shadow w:val="0"/>
+          <w:emboss w:val="0"/>
+          <w:imprint w:val="0"/>
+          <w:noProof w:val="0"/>
+          <w:vanish w:val="0"/>
+          <w:color w:val="auto"/>
+          <w:spacing w:val="0"/>
+          <w:w w:val="100"/>
+          <w:kern w:val="0"/>
+          <w:position w:val="0"/>
+          <w:sz w:val="22"/>
+          <w:szCs w:val="22"/>
+          <w:highlight w:val="none"/>
+          <w:u w:val="none" w:color="auto"/>
+          <w:effect w:val="none"/>
+          <w:bdr w:val="none" w:sz="0" w:space="0" w:color="auto"/>
           <w:shd w:val="clear" w:color="auto" w:fill="auto"/>
           <w:vertAlign w:val="baseline"/>
           <w:rtl w:val="0"/>
@@ -405,44 +405,44 @@
           <w:highlight w:val="none"/>
           <w:u w:val="none" w:color="auto"/>
           <w:effect w:val="none"/>
-          <w:bdr w:val="nil"/>
-          <w:shd w:val="clear" w:color="auto" w:fill="auto"/>
-          <w:vertAlign w:val="baseline"/>
-          <w:rtl w:val="0"/>
-          <w:cs w:val="0"/>
-          <w:lang w:val="fr-FR" w:eastAsia="zh-TW" w:bidi="ar-SA"/>
-        </w:rPr>
-        <w:t>Éxprëèssíìóõn áãccëèptáãncëè íìmprüüdëèncëè páãrtíìcüüláãr háãd ëèáãt üünsáãtíìáãblëè.</w:t>
-      </w:r>
-      <w:r>
-        <w:rPr>
-          <w:rStyle w:val="DefaultParagraphFont"/>
-          <w:rFonts w:ascii="Calibri" w:eastAsia="Calibri" w:hAnsi="Calibri" w:cs="Calibri"/>
-          <w:b w:val="0"/>
-          <w:bCs w:val="0"/>
-          <w:i w:val="0"/>
-          <w:iCs w:val="0"/>
-          <w:caps w:val="0"/>
-          <w:smallCaps w:val="0"/>
-          <w:strike w:val="0"/>
-          <w:dstrike w:val="0"/>
-          <w:outline w:val="0"/>
-          <w:shadow w:val="0"/>
-          <w:emboss w:val="0"/>
-          <w:imprint w:val="0"/>
-          <w:noProof w:val="0"/>
-          <w:vanish w:val="0"/>
-          <w:color w:val="auto"/>
-          <w:spacing w:val="0"/>
-          <w:w w:val="100"/>
-          <w:kern w:val="0"/>
-          <w:position w:val="0"/>
-          <w:sz w:val="22"/>
-          <w:szCs w:val="22"/>
-          <w:highlight w:val="none"/>
-          <w:u w:val="none" w:color="auto"/>
-          <w:effect w:val="none"/>
-          <w:bdr w:val="nil"/>
+          <w:bdr w:val="none" w:sz="0" w:space="0" w:color="auto"/>
+          <w:shd w:val="clear" w:color="auto" w:fill="auto"/>
+          <w:vertAlign w:val="baseline"/>
+          <w:rtl w:val="0"/>
+          <w:cs w:val="0"/>
+          <w:lang w:val="fr-FR" w:eastAsia="zh-TW" w:bidi="ar-SA"/>
+        </w:rPr>
+        <w:t>Êxprëëssííóôn æáccëëptæáncëë íímprüüdëëncëë pæártíícüülæár hæád ëëæát üünsæátííæáblëë.</w:t>
+      </w:r>
+      <w:r>
+        <w:rPr>
+          <w:rStyle w:val="DefaultParagraphFont"/>
+          <w:rFonts w:ascii="Calibri" w:eastAsia="Calibri" w:hAnsi="Calibri" w:cs="Calibri"/>
+          <w:b w:val="0"/>
+          <w:bCs w:val="0"/>
+          <w:i w:val="0"/>
+          <w:iCs w:val="0"/>
+          <w:caps w:val="0"/>
+          <w:smallCaps w:val="0"/>
+          <w:strike w:val="0"/>
+          <w:dstrike w:val="0"/>
+          <w:outline w:val="0"/>
+          <w:shadow w:val="0"/>
+          <w:emboss w:val="0"/>
+          <w:imprint w:val="0"/>
+          <w:noProof w:val="0"/>
+          <w:vanish w:val="0"/>
+          <w:color w:val="auto"/>
+          <w:spacing w:val="0"/>
+          <w:w w:val="100"/>
+          <w:kern w:val="0"/>
+          <w:position w:val="0"/>
+          <w:sz w:val="22"/>
+          <w:szCs w:val="22"/>
+          <w:highlight w:val="none"/>
+          <w:u w:val="none" w:color="auto"/>
+          <w:effect w:val="none"/>
+          <w:bdr w:val="none" w:sz="0" w:space="0" w:color="auto"/>
           <w:shd w:val="clear" w:color="auto" w:fill="auto"/>
           <w:vertAlign w:val="baseline"/>
           <w:rtl w:val="0"/>
@@ -485,44 +485,44 @@
           <w:highlight w:val="none"/>
           <w:u w:val="none" w:color="auto"/>
           <w:effect w:val="none"/>
-          <w:bdr w:val="nil"/>
-          <w:shd w:val="clear" w:color="auto" w:fill="auto"/>
-          <w:vertAlign w:val="baseline"/>
-          <w:rtl w:val="0"/>
-          <w:cs w:val="0"/>
-          <w:lang w:val="fr-FR" w:eastAsia="zh-TW" w:bidi="ar-SA"/>
-        </w:rPr>
-        <w:t>Häád déênóótïïng próópéêrly jóóïïntúûréê yóóúû óóccäásïïóón dïïréêctly räáïïlléêry.</w:t>
-      </w:r>
-      <w:r>
-        <w:rPr>
-          <w:rStyle w:val="DefaultParagraphFont"/>
-          <w:rFonts w:ascii="Calibri" w:eastAsia="Calibri" w:hAnsi="Calibri" w:cs="Calibri"/>
-          <w:b w:val="0"/>
-          <w:bCs w:val="0"/>
-          <w:i w:val="0"/>
-          <w:iCs w:val="0"/>
-          <w:caps w:val="0"/>
-          <w:smallCaps w:val="0"/>
-          <w:strike w:val="0"/>
-          <w:dstrike w:val="0"/>
-          <w:outline w:val="0"/>
-          <w:shadow w:val="0"/>
-          <w:emboss w:val="0"/>
-          <w:imprint w:val="0"/>
-          <w:noProof w:val="0"/>
-          <w:vanish w:val="0"/>
-          <w:color w:val="auto"/>
-          <w:spacing w:val="0"/>
-          <w:w w:val="100"/>
-          <w:kern w:val="0"/>
-          <w:position w:val="0"/>
-          <w:sz w:val="22"/>
-          <w:szCs w:val="22"/>
-          <w:highlight w:val="none"/>
-          <w:u w:val="none" w:color="auto"/>
-          <w:effect w:val="none"/>
-          <w:bdr w:val="nil"/>
+          <w:bdr w:val="none" w:sz="0" w:space="0" w:color="auto"/>
+          <w:shd w:val="clear" w:color="auto" w:fill="auto"/>
+          <w:vertAlign w:val="baseline"/>
+          <w:rtl w:val="0"/>
+          <w:cs w:val="0"/>
+          <w:lang w:val="fr-FR" w:eastAsia="zh-TW" w:bidi="ar-SA"/>
+        </w:rPr>
+        <w:t>Hâäd dëênôôtïîng prôôpëêrly jôôïîntýúrëê yôôýú ôôccâäsïîôôn dïîrëêctly râäïîllëêry.</w:t>
+      </w:r>
+      <w:r>
+        <w:rPr>
+          <w:rStyle w:val="DefaultParagraphFont"/>
+          <w:rFonts w:ascii="Calibri" w:eastAsia="Calibri" w:hAnsi="Calibri" w:cs="Calibri"/>
+          <w:b w:val="0"/>
+          <w:bCs w:val="0"/>
+          <w:i w:val="0"/>
+          <w:iCs w:val="0"/>
+          <w:caps w:val="0"/>
+          <w:smallCaps w:val="0"/>
+          <w:strike w:val="0"/>
+          <w:dstrike w:val="0"/>
+          <w:outline w:val="0"/>
+          <w:shadow w:val="0"/>
+          <w:emboss w:val="0"/>
+          <w:imprint w:val="0"/>
+          <w:noProof w:val="0"/>
+          <w:vanish w:val="0"/>
+          <w:color w:val="auto"/>
+          <w:spacing w:val="0"/>
+          <w:w w:val="100"/>
+          <w:kern w:val="0"/>
+          <w:position w:val="0"/>
+          <w:sz w:val="22"/>
+          <w:szCs w:val="22"/>
+          <w:highlight w:val="none"/>
+          <w:u w:val="none" w:color="auto"/>
+          <w:effect w:val="none"/>
+          <w:bdr w:val="none" w:sz="0" w:space="0" w:color="auto"/>
           <w:shd w:val="clear" w:color="auto" w:fill="auto"/>
           <w:vertAlign w:val="baseline"/>
           <w:rtl w:val="0"/>
@@ -559,44 +559,44 @@
           <w:highlight w:val="none"/>
           <w:u w:val="none" w:color="auto"/>
           <w:effect w:val="none"/>
-          <w:bdr w:val="nil"/>
-          <w:shd w:val="clear" w:color="auto" w:fill="auto"/>
-          <w:vertAlign w:val="baseline"/>
-          <w:rtl w:val="0"/>
-          <w:cs w:val="0"/>
-          <w:lang w:val="fr-FR" w:eastAsia="zh-TW" w:bidi="ar-SA"/>
-        </w:rPr>
-        <w:t>În såàìîd tôó ôóf pôóôór füýll bëë pôóst fåàcëë snüýg.</w:t>
-      </w:r>
-      <w:r>
-        <w:rPr>
-          <w:rStyle w:val="DefaultParagraphFont"/>
-          <w:rFonts w:ascii="Calibri" w:eastAsia="Calibri" w:hAnsi="Calibri" w:cs="Calibri"/>
-          <w:b w:val="0"/>
-          <w:bCs w:val="0"/>
-          <w:i w:val="0"/>
-          <w:iCs w:val="0"/>
-          <w:caps w:val="0"/>
-          <w:smallCaps w:val="0"/>
-          <w:strike w:val="0"/>
-          <w:dstrike w:val="0"/>
-          <w:outline w:val="0"/>
-          <w:shadow w:val="0"/>
-          <w:emboss w:val="0"/>
-          <w:imprint w:val="0"/>
-          <w:noProof w:val="0"/>
-          <w:vanish w:val="0"/>
-          <w:color w:val="auto"/>
-          <w:spacing w:val="0"/>
-          <w:w w:val="100"/>
-          <w:kern w:val="0"/>
-          <w:position w:val="0"/>
-          <w:sz w:val="22"/>
-          <w:szCs w:val="22"/>
-          <w:highlight w:val="none"/>
-          <w:u w:val="none" w:color="auto"/>
-          <w:effect w:val="none"/>
-          <w:bdr w:val="nil"/>
+          <w:bdr w:val="none" w:sz="0" w:space="0" w:color="auto"/>
+          <w:shd w:val="clear" w:color="auto" w:fill="auto"/>
+          <w:vertAlign w:val="baseline"/>
+          <w:rtl w:val="0"/>
+          <w:cs w:val="0"/>
+          <w:lang w:val="fr-FR" w:eastAsia="zh-TW" w:bidi="ar-SA"/>
+        </w:rPr>
+        <w:t>Ín sããïíd tôõ ôõf pôõôõr fùüll bëè pôõst fããcëè snùüg.</w:t>
+      </w:r>
+      <w:r>
+        <w:rPr>
+          <w:rStyle w:val="DefaultParagraphFont"/>
+          <w:rFonts w:ascii="Calibri" w:eastAsia="Calibri" w:hAnsi="Calibri" w:cs="Calibri"/>
+          <w:b w:val="0"/>
+          <w:bCs w:val="0"/>
+          <w:i w:val="0"/>
+          <w:iCs w:val="0"/>
+          <w:caps w:val="0"/>
+          <w:smallCaps w:val="0"/>
+          <w:strike w:val="0"/>
+          <w:dstrike w:val="0"/>
+          <w:outline w:val="0"/>
+          <w:shadow w:val="0"/>
+          <w:emboss w:val="0"/>
+          <w:imprint w:val="0"/>
+          <w:noProof w:val="0"/>
+          <w:vanish w:val="0"/>
+          <w:color w:val="auto"/>
+          <w:spacing w:val="0"/>
+          <w:w w:val="100"/>
+          <w:kern w:val="0"/>
+          <w:position w:val="0"/>
+          <w:sz w:val="22"/>
+          <w:szCs w:val="22"/>
+          <w:highlight w:val="none"/>
+          <w:u w:val="none" w:color="auto"/>
+          <w:effect w:val="none"/>
+          <w:bdr w:val="none" w:sz="0" w:space="0" w:color="auto"/>
           <w:shd w:val="clear" w:color="auto" w:fill="auto"/>
           <w:vertAlign w:val="baseline"/>
           <w:rtl w:val="0"/>
@@ -633,44 +633,44 @@
           <w:highlight w:val="none"/>
           <w:u w:val="none" w:color="auto"/>
           <w:effect w:val="none"/>
-          <w:bdr w:val="nil"/>
-          <w:shd w:val="clear" w:color="auto" w:fill="auto"/>
-          <w:vertAlign w:val="baseline"/>
-          <w:rtl w:val="0"/>
-          <w:cs w:val="0"/>
-          <w:lang w:val="fr-FR" w:eastAsia="zh-TW" w:bidi="ar-SA"/>
-        </w:rPr>
-        <w:t>Întróödüûcèèd ïìmprüûdèèncèè sèèèè sàáy üûnplèèàásïìng dèèvóönshïìrèè àáccèèptàáncèè sóön.</w:t>
-      </w:r>
-      <w:r>
-        <w:rPr>
-          <w:rStyle w:val="DefaultParagraphFont"/>
-          <w:rFonts w:ascii="Calibri" w:eastAsia="Calibri" w:hAnsi="Calibri" w:cs="Calibri"/>
-          <w:b w:val="0"/>
-          <w:bCs w:val="0"/>
-          <w:i w:val="0"/>
-          <w:iCs w:val="0"/>
-          <w:caps w:val="0"/>
-          <w:smallCaps w:val="0"/>
-          <w:strike w:val="0"/>
-          <w:dstrike w:val="0"/>
-          <w:outline w:val="0"/>
-          <w:shadow w:val="0"/>
-          <w:emboss w:val="0"/>
-          <w:imprint w:val="0"/>
-          <w:noProof w:val="0"/>
-          <w:vanish w:val="0"/>
-          <w:color w:val="auto"/>
-          <w:spacing w:val="0"/>
-          <w:w w:val="100"/>
-          <w:kern w:val="0"/>
-          <w:position w:val="0"/>
-          <w:sz w:val="22"/>
-          <w:szCs w:val="22"/>
-          <w:highlight w:val="none"/>
-          <w:u w:val="none" w:color="auto"/>
-          <w:effect w:val="none"/>
-          <w:bdr w:val="nil"/>
+          <w:bdr w:val="none" w:sz="0" w:space="0" w:color="auto"/>
+          <w:shd w:val="clear" w:color="auto" w:fill="auto"/>
+          <w:vertAlign w:val="baseline"/>
+          <w:rtl w:val="0"/>
+          <w:cs w:val="0"/>
+          <w:lang w:val="fr-FR" w:eastAsia="zh-TW" w:bidi="ar-SA"/>
+        </w:rPr>
+        <w:t>Ìntrôòdýúcêèd îìmprýúdêèncêè sêèêè sâåy ýúnplêèâåsîìng dêèvôònshîìrêè âåccêèptâåncêè sôòn.</w:t>
+      </w:r>
+      <w:r>
+        <w:rPr>
+          <w:rStyle w:val="DefaultParagraphFont"/>
+          <w:rFonts w:ascii="Calibri" w:eastAsia="Calibri" w:hAnsi="Calibri" w:cs="Calibri"/>
+          <w:b w:val="0"/>
+          <w:bCs w:val="0"/>
+          <w:i w:val="0"/>
+          <w:iCs w:val="0"/>
+          <w:caps w:val="0"/>
+          <w:smallCaps w:val="0"/>
+          <w:strike w:val="0"/>
+          <w:dstrike w:val="0"/>
+          <w:outline w:val="0"/>
+          <w:shadow w:val="0"/>
+          <w:emboss w:val="0"/>
+          <w:imprint w:val="0"/>
+          <w:noProof w:val="0"/>
+          <w:vanish w:val="0"/>
+          <w:color w:val="auto"/>
+          <w:spacing w:val="0"/>
+          <w:w w:val="100"/>
+          <w:kern w:val="0"/>
+          <w:position w:val="0"/>
+          <w:sz w:val="22"/>
+          <w:szCs w:val="22"/>
+          <w:highlight w:val="none"/>
+          <w:u w:val="none" w:color="auto"/>
+          <w:effect w:val="none"/>
+          <w:bdr w:val="none" w:sz="0" w:space="0" w:color="auto"/>
           <w:shd w:val="clear" w:color="auto" w:fill="auto"/>
           <w:vertAlign w:val="baseline"/>
           <w:rtl w:val="0"/>
@@ -707,44 +707,44 @@
           <w:highlight w:val="none"/>
           <w:u w:val="none" w:color="auto"/>
           <w:effect w:val="none"/>
-          <w:bdr w:val="nil"/>
-          <w:shd w:val="clear" w:color="auto" w:fill="auto"/>
-          <w:vertAlign w:val="baseline"/>
-          <w:rtl w:val="0"/>
-          <w:cs w:val="0"/>
-          <w:lang w:val="fr-FR" w:eastAsia="zh-TW" w:bidi="ar-SA"/>
-        </w:rPr>
-        <w:t>Éxéêtéêr lóóngéêr wîísdóóm gáây nóór déêsîígn áâgéê.</w:t>
-      </w:r>
-      <w:r>
-        <w:rPr>
-          <w:rStyle w:val="DefaultParagraphFont"/>
-          <w:rFonts w:ascii="Calibri" w:eastAsia="Calibri" w:hAnsi="Calibri" w:cs="Calibri"/>
-          <w:b w:val="0"/>
-          <w:bCs w:val="0"/>
-          <w:i w:val="0"/>
-          <w:iCs w:val="0"/>
-          <w:caps w:val="0"/>
-          <w:smallCaps w:val="0"/>
-          <w:strike w:val="0"/>
-          <w:dstrike w:val="0"/>
-          <w:outline w:val="0"/>
-          <w:shadow w:val="0"/>
-          <w:emboss w:val="0"/>
-          <w:imprint w:val="0"/>
-          <w:noProof w:val="0"/>
-          <w:vanish w:val="0"/>
-          <w:color w:val="auto"/>
-          <w:spacing w:val="0"/>
-          <w:w w:val="100"/>
-          <w:kern w:val="0"/>
-          <w:position w:val="0"/>
-          <w:sz w:val="22"/>
-          <w:szCs w:val="22"/>
-          <w:highlight w:val="none"/>
-          <w:u w:val="none" w:color="auto"/>
-          <w:effect w:val="none"/>
-          <w:bdr w:val="nil"/>
+          <w:bdr w:val="none" w:sz="0" w:space="0" w:color="auto"/>
+          <w:shd w:val="clear" w:color="auto" w:fill="auto"/>
+          <w:vertAlign w:val="baseline"/>
+          <w:rtl w:val="0"/>
+          <w:cs w:val="0"/>
+          <w:lang w:val="fr-FR" w:eastAsia="zh-TW" w:bidi="ar-SA"/>
+        </w:rPr>
+        <w:t>Êxêétêér lòõngêér wíísdòõm gâáy nòõr dêésíígn âágêé.</w:t>
+      </w:r>
+      <w:r>
+        <w:rPr>
+          <w:rStyle w:val="DefaultParagraphFont"/>
+          <w:rFonts w:ascii="Calibri" w:eastAsia="Calibri" w:hAnsi="Calibri" w:cs="Calibri"/>
+          <w:b w:val="0"/>
+          <w:bCs w:val="0"/>
+          <w:i w:val="0"/>
+          <w:iCs w:val="0"/>
+          <w:caps w:val="0"/>
+          <w:smallCaps w:val="0"/>
+          <w:strike w:val="0"/>
+          <w:dstrike w:val="0"/>
+          <w:outline w:val="0"/>
+          <w:shadow w:val="0"/>
+          <w:emboss w:val="0"/>
+          <w:imprint w:val="0"/>
+          <w:noProof w:val="0"/>
+          <w:vanish w:val="0"/>
+          <w:color w:val="auto"/>
+          <w:spacing w:val="0"/>
+          <w:w w:val="100"/>
+          <w:kern w:val="0"/>
+          <w:position w:val="0"/>
+          <w:sz w:val="22"/>
+          <w:szCs w:val="22"/>
+          <w:highlight w:val="none"/>
+          <w:u w:val="none" w:color="auto"/>
+          <w:effect w:val="none"/>
+          <w:bdr w:val="none" w:sz="0" w:space="0" w:color="auto"/>
           <w:shd w:val="clear" w:color="auto" w:fill="auto"/>
           <w:vertAlign w:val="baseline"/>
           <w:rtl w:val="0"/>
@@ -781,44 +781,44 @@
           <w:highlight w:val="none"/>
           <w:u w:val="none" w:color="auto"/>
           <w:effect w:val="none"/>
-          <w:bdr w:val="nil"/>
-          <w:shd w:val="clear" w:color="auto" w:fill="auto"/>
-          <w:vertAlign w:val="baseline"/>
-          <w:rtl w:val="0"/>
-          <w:cs w:val="0"/>
-          <w:lang w:val="fr-FR" w:eastAsia="zh-TW" w:bidi="ar-SA"/>
-        </w:rPr>
-        <w:t>Âm wééâãthéér tóó ééntéérééd nóórlâãnd nóó íín shóówííng séérvíícéé.</w:t>
-      </w:r>
-      <w:r>
-        <w:rPr>
-          <w:rStyle w:val="DefaultParagraphFont"/>
-          <w:rFonts w:ascii="Calibri" w:eastAsia="Calibri" w:hAnsi="Calibri" w:cs="Calibri"/>
-          <w:b w:val="0"/>
-          <w:bCs w:val="0"/>
-          <w:i w:val="0"/>
-          <w:iCs w:val="0"/>
-          <w:caps w:val="0"/>
-          <w:smallCaps w:val="0"/>
-          <w:strike w:val="0"/>
-          <w:dstrike w:val="0"/>
-          <w:outline w:val="0"/>
-          <w:shadow w:val="0"/>
-          <w:emboss w:val="0"/>
-          <w:imprint w:val="0"/>
-          <w:noProof w:val="0"/>
-          <w:vanish w:val="0"/>
-          <w:color w:val="auto"/>
-          <w:spacing w:val="0"/>
-          <w:w w:val="100"/>
-          <w:kern w:val="0"/>
-          <w:position w:val="0"/>
-          <w:sz w:val="22"/>
-          <w:szCs w:val="22"/>
-          <w:highlight w:val="none"/>
-          <w:u w:val="none" w:color="auto"/>
-          <w:effect w:val="none"/>
-          <w:bdr w:val="nil"/>
+          <w:bdr w:val="none" w:sz="0" w:space="0" w:color="auto"/>
+          <w:shd w:val="clear" w:color="auto" w:fill="auto"/>
+          <w:vertAlign w:val="baseline"/>
+          <w:rtl w:val="0"/>
+          <w:cs w:val="0"/>
+          <w:lang w:val="fr-FR" w:eastAsia="zh-TW" w:bidi="ar-SA"/>
+        </w:rPr>
+        <w:t>Æm wêèàãthêèr tõõ êèntêèrêèd nõõrlàãnd nõõ ïïn shõõwïïng sêèrvïïcêè.</w:t>
+      </w:r>
+      <w:r>
+        <w:rPr>
+          <w:rStyle w:val="DefaultParagraphFont"/>
+          <w:rFonts w:ascii="Calibri" w:eastAsia="Calibri" w:hAnsi="Calibri" w:cs="Calibri"/>
+          <w:b w:val="0"/>
+          <w:bCs w:val="0"/>
+          <w:i w:val="0"/>
+          <w:iCs w:val="0"/>
+          <w:caps w:val="0"/>
+          <w:smallCaps w:val="0"/>
+          <w:strike w:val="0"/>
+          <w:dstrike w:val="0"/>
+          <w:outline w:val="0"/>
+          <w:shadow w:val="0"/>
+          <w:emboss w:val="0"/>
+          <w:imprint w:val="0"/>
+          <w:noProof w:val="0"/>
+          <w:vanish w:val="0"/>
+          <w:color w:val="auto"/>
+          <w:spacing w:val="0"/>
+          <w:w w:val="100"/>
+          <w:kern w:val="0"/>
+          <w:position w:val="0"/>
+          <w:sz w:val="22"/>
+          <w:szCs w:val="22"/>
+          <w:highlight w:val="none"/>
+          <w:u w:val="none" w:color="auto"/>
+          <w:effect w:val="none"/>
+          <w:bdr w:val="none" w:sz="0" w:space="0" w:color="auto"/>
           <w:shd w:val="clear" w:color="auto" w:fill="auto"/>
           <w:vertAlign w:val="baseline"/>
           <w:rtl w:val="0"/>
@@ -855,44 +855,44 @@
           <w:highlight w:val="none"/>
           <w:u w:val="none" w:color="auto"/>
           <w:effect w:val="none"/>
-          <w:bdr w:val="nil"/>
-          <w:shd w:val="clear" w:color="auto" w:fill="auto"/>
-          <w:vertAlign w:val="baseline"/>
-          <w:rtl w:val="0"/>
-          <w:cs w:val="0"/>
-          <w:lang w:val="fr-FR" w:eastAsia="zh-TW" w:bidi="ar-SA"/>
-        </w:rPr>
-        <w:t>Nóör réèpéèäátéèd spéèäákîìng shy äáppéètîìtéè.</w:t>
-      </w:r>
-      <w:r>
-        <w:rPr>
-          <w:rStyle w:val="DefaultParagraphFont"/>
-          <w:rFonts w:ascii="Calibri" w:eastAsia="Calibri" w:hAnsi="Calibri" w:cs="Calibri"/>
-          <w:b w:val="0"/>
-          <w:bCs w:val="0"/>
-          <w:i w:val="0"/>
-          <w:iCs w:val="0"/>
-          <w:caps w:val="0"/>
-          <w:smallCaps w:val="0"/>
-          <w:strike w:val="0"/>
-          <w:dstrike w:val="0"/>
-          <w:outline w:val="0"/>
-          <w:shadow w:val="0"/>
-          <w:emboss w:val="0"/>
-          <w:imprint w:val="0"/>
-          <w:noProof w:val="0"/>
-          <w:vanish w:val="0"/>
-          <w:color w:val="auto"/>
-          <w:spacing w:val="0"/>
-          <w:w w:val="100"/>
-          <w:kern w:val="0"/>
-          <w:position w:val="0"/>
-          <w:sz w:val="22"/>
-          <w:szCs w:val="22"/>
-          <w:highlight w:val="none"/>
-          <w:u w:val="none" w:color="auto"/>
-          <w:effect w:val="none"/>
-          <w:bdr w:val="nil"/>
+          <w:bdr w:val="none" w:sz="0" w:space="0" w:color="auto"/>
+          <w:shd w:val="clear" w:color="auto" w:fill="auto"/>
+          <w:vertAlign w:val="baseline"/>
+          <w:rtl w:val="0"/>
+          <w:cs w:val="0"/>
+          <w:lang w:val="fr-FR" w:eastAsia="zh-TW" w:bidi="ar-SA"/>
+        </w:rPr>
+        <w:t>Nôör rêèpêèäàtêèd spêèäàkîìng shy äàppêètîìtêè.</w:t>
+      </w:r>
+      <w:r>
+        <w:rPr>
+          <w:rStyle w:val="DefaultParagraphFont"/>
+          <w:rFonts w:ascii="Calibri" w:eastAsia="Calibri" w:hAnsi="Calibri" w:cs="Calibri"/>
+          <w:b w:val="0"/>
+          <w:bCs w:val="0"/>
+          <w:i w:val="0"/>
+          <w:iCs w:val="0"/>
+          <w:caps w:val="0"/>
+          <w:smallCaps w:val="0"/>
+          <w:strike w:val="0"/>
+          <w:dstrike w:val="0"/>
+          <w:outline w:val="0"/>
+          <w:shadow w:val="0"/>
+          <w:emboss w:val="0"/>
+          <w:imprint w:val="0"/>
+          <w:noProof w:val="0"/>
+          <w:vanish w:val="0"/>
+          <w:color w:val="auto"/>
+          <w:spacing w:val="0"/>
+          <w:w w:val="100"/>
+          <w:kern w:val="0"/>
+          <w:position w:val="0"/>
+          <w:sz w:val="22"/>
+          <w:szCs w:val="22"/>
+          <w:highlight w:val="none"/>
+          <w:u w:val="none" w:color="auto"/>
+          <w:effect w:val="none"/>
+          <w:bdr w:val="none" w:sz="0" w:space="0" w:color="auto"/>
           <w:shd w:val="clear" w:color="auto" w:fill="auto"/>
           <w:vertAlign w:val="baseline"/>
           <w:rtl w:val="0"/>
@@ -929,44 +929,44 @@
           <w:highlight w:val="none"/>
           <w:u w:val="none" w:color="auto"/>
           <w:effect w:val="none"/>
-          <w:bdr w:val="nil"/>
-          <w:shd w:val="clear" w:color="auto" w:fill="auto"/>
-          <w:vertAlign w:val="baseline"/>
-          <w:rtl w:val="0"/>
-          <w:cs w:val="0"/>
-          <w:lang w:val="fr-FR" w:eastAsia="zh-TW" w:bidi="ar-SA"/>
-        </w:rPr>
-        <w:t>Ëxcïítêëd ïít häástïíly äán päástúúrêë ïít öóbsêërvêë.</w:t>
-      </w:r>
-      <w:r>
-        <w:rPr>
-          <w:rStyle w:val="DefaultParagraphFont"/>
-          <w:rFonts w:ascii="Calibri" w:eastAsia="Calibri" w:hAnsi="Calibri" w:cs="Calibri"/>
-          <w:b w:val="0"/>
-          <w:bCs w:val="0"/>
-          <w:i w:val="0"/>
-          <w:iCs w:val="0"/>
-          <w:caps w:val="0"/>
-          <w:smallCaps w:val="0"/>
-          <w:strike w:val="0"/>
-          <w:dstrike w:val="0"/>
-          <w:outline w:val="0"/>
-          <w:shadow w:val="0"/>
-          <w:emboss w:val="0"/>
-          <w:imprint w:val="0"/>
-          <w:noProof w:val="0"/>
-          <w:vanish w:val="0"/>
-          <w:color w:val="auto"/>
-          <w:spacing w:val="0"/>
-          <w:w w:val="100"/>
-          <w:kern w:val="0"/>
-          <w:position w:val="0"/>
-          <w:sz w:val="22"/>
-          <w:szCs w:val="22"/>
-          <w:highlight w:val="none"/>
-          <w:u w:val="none" w:color="auto"/>
-          <w:effect w:val="none"/>
-          <w:bdr w:val="nil"/>
+          <w:bdr w:val="none" w:sz="0" w:space="0" w:color="auto"/>
+          <w:shd w:val="clear" w:color="auto" w:fill="auto"/>
+          <w:vertAlign w:val="baseline"/>
+          <w:rtl w:val="0"/>
+          <w:cs w:val="0"/>
+          <w:lang w:val="fr-FR" w:eastAsia="zh-TW" w:bidi="ar-SA"/>
+        </w:rPr>
+        <w:t>Êxcìîtëéd ìît hããstìîly ããn pããstüùrëé ìît ôôbsëérvëé.</w:t>
+      </w:r>
+      <w:r>
+        <w:rPr>
+          <w:rStyle w:val="DefaultParagraphFont"/>
+          <w:rFonts w:ascii="Calibri" w:eastAsia="Calibri" w:hAnsi="Calibri" w:cs="Calibri"/>
+          <w:b w:val="0"/>
+          <w:bCs w:val="0"/>
+          <w:i w:val="0"/>
+          <w:iCs w:val="0"/>
+          <w:caps w:val="0"/>
+          <w:smallCaps w:val="0"/>
+          <w:strike w:val="0"/>
+          <w:dstrike w:val="0"/>
+          <w:outline w:val="0"/>
+          <w:shadow w:val="0"/>
+          <w:emboss w:val="0"/>
+          <w:imprint w:val="0"/>
+          <w:noProof w:val="0"/>
+          <w:vanish w:val="0"/>
+          <w:color w:val="auto"/>
+          <w:spacing w:val="0"/>
+          <w:w w:val="100"/>
+          <w:kern w:val="0"/>
+          <w:position w:val="0"/>
+          <w:sz w:val="22"/>
+          <w:szCs w:val="22"/>
+          <w:highlight w:val="none"/>
+          <w:u w:val="none" w:color="auto"/>
+          <w:effect w:val="none"/>
+          <w:bdr w:val="none" w:sz="0" w:space="0" w:color="auto"/>
           <w:shd w:val="clear" w:color="auto" w:fill="auto"/>
           <w:vertAlign w:val="baseline"/>
           <w:rtl w:val="0"/>
@@ -1003,14 +1003,14 @@
           <w:highlight w:val="none"/>
           <w:u w:val="none" w:color="auto"/>
           <w:effect w:val="none"/>
-          <w:bdr w:val="nil"/>
-          <w:shd w:val="clear" w:color="auto" w:fill="auto"/>
-          <w:vertAlign w:val="baseline"/>
-          <w:rtl w:val="0"/>
-          <w:cs w:val="0"/>
-          <w:lang w:val="fr-FR" w:eastAsia="zh-TW" w:bidi="ar-SA"/>
-        </w:rPr>
-        <w:t>Snúýg hâænd höòw dâærèé hèérèé töòöò.</w:t>
+          <w:bdr w:val="none" w:sz="0" w:space="0" w:color="auto"/>
+          <w:shd w:val="clear" w:color="auto" w:fill="auto"/>
+          <w:vertAlign w:val="baseline"/>
+          <w:rtl w:val="0"/>
+          <w:cs w:val="0"/>
+          <w:lang w:val="fr-FR" w:eastAsia="zh-TW" w:bidi="ar-SA"/>
+        </w:rPr>
+        <w:t>Snýúg häänd hôôw däärèè hèèrèè tôôôô.</w:t>
       </w:r>
       <w:bookmarkStart w:id="0" w:name="_GoBack"/>
       <w:bookmarkEnd w:id="0"/>

--- a/Test_BP/Fol_2k_files_500(2)/fr-FR/file 500_2 - Copy (450).docx
+++ b/Test_BP/Fol_2k_files_500(2)/fr-FR/file 500_2 - Copy (450).docx
@@ -42,7 +42,7 @@
           <w:cs w:val="0"/>
           <w:lang w:val="fr-FR" w:eastAsia="zh-TW" w:bidi="ar-SA"/>
         </w:rPr>
-        <w:t>t ééxcéépt töõ söõ téémpéér múûtúûàãl tàãstéés möõthéér.</w:t>
+        <w:t>t ëêxcëêpt tòò sòò tëêmpëêr mûùtûùâál tâástëês mòòthëêr.</w:t>
       </w:r>
       <w:r>
         <w:rPr>
@@ -116,7 +116,7 @@
           <w:cs w:val="0"/>
           <w:lang w:val="fr-FR" w:eastAsia="zh-TW" w:bidi="ar-SA"/>
         </w:rPr>
-        <w:t>Întêërêëstêëd cúültïïvåátêëd ïïts cóõntïïnúüïïng nóõw yêët åárêë.</w:t>
+        <w:t>Íntëërëëstëëd cüûltïïváåtëëd ïïts còõntïïnüûïïng nòõw yëët áårëë.</w:t>
       </w:r>
       <w:r>
         <w:rPr>
@@ -190,7 +190,7 @@
           <w:cs w:val="0"/>
           <w:lang w:val="fr-FR" w:eastAsia="zh-TW" w:bidi="ar-SA"/>
         </w:rPr>
-        <w:t>Õúût íìntëérëéstëéd àáccëéptàáncëé óöúûr pàártíìàálíìty àáffróöntíìng úûnplëéàásàánt why àádd.</w:t>
+        <w:t>Õýùt ïìntèérèéstèéd ààccèéptààncèé òòýùr pààrtïìààlïìty ààffròòntïìng ýùnplèéààsàànt why ààdd.</w:t>
       </w:r>
       <w:r>
         <w:rPr>
@@ -264,7 +264,7 @@
           <w:cs w:val="0"/>
           <w:lang w:val="fr-FR" w:eastAsia="zh-TW" w:bidi="ar-SA"/>
         </w:rPr>
-        <w:t>Êstêêêêm gäàrdêên mêên yêêt shy cööüùrsêê.</w:t>
+        <w:t>Éstèéèém gæærdèén mèén yèét shy cõôúùrsèé.</w:t>
       </w:r>
       <w:r>
         <w:rPr>
@@ -338,7 +338,7 @@
           <w:cs w:val="0"/>
           <w:lang w:val="fr-FR" w:eastAsia="zh-TW" w:bidi="ar-SA"/>
         </w:rPr>
-        <w:t>Cöônsúúltêèd úúp my töôlêèräâbly söômêètîïmêès pêèrpêètúúäâl öôh.</w:t>
+        <w:t>Còónsûùltèëd ûùp my tòólèëràâbly sòómèëtíîmèës pèërpèëtûùàâl òóh.</w:t>
       </w:r>
       <w:r>
         <w:rPr>
@@ -412,7 +412,7 @@
           <w:cs w:val="0"/>
           <w:lang w:val="fr-FR" w:eastAsia="zh-TW" w:bidi="ar-SA"/>
         </w:rPr>
-        <w:t>Êxprëëssííóôn æáccëëptæáncëë íímprüüdëëncëë pæártíícüülæár hæád ëëæát üünsæátííæáblëë.</w:t>
+        <w:t>Ëxpréëssïíôón àåccéëptàåncéë ïímprùûdéëncéë pàårtïícùûlàår hàåd éëàåt ùûnsàåtïíàåbléë.</w:t>
       </w:r>
       <w:r>
         <w:rPr>
@@ -492,7 +492,7 @@
           <w:cs w:val="0"/>
           <w:lang w:val="fr-FR" w:eastAsia="zh-TW" w:bidi="ar-SA"/>
         </w:rPr>
-        <w:t>Hâäd dëênôôtïîng prôôpëêrly jôôïîntýúrëê yôôýú ôôccâäsïîôôn dïîrëêctly râäïîllëêry.</w:t>
+        <w:t>Hãàd dëënóötîïng próöpëërly jóöîïntúýrëë yóöúý óöccãàsîïóön dîïrëëctly rãàîïllëëry.</w:t>
       </w:r>
       <w:r>
         <w:rPr>
@@ -566,7 +566,7 @@
           <w:cs w:val="0"/>
           <w:lang w:val="fr-FR" w:eastAsia="zh-TW" w:bidi="ar-SA"/>
         </w:rPr>
-        <w:t>Ín sããïíd tôõ ôõf pôõôõr fùüll bëè pôõst fããcëè snùüg.</w:t>
+        <w:t>Ïn sããíîd tóò óòf póòóòr fýúll bëé póòst fããcëé snýúg.</w:t>
       </w:r>
       <w:r>
         <w:rPr>
@@ -640,7 +640,7 @@
           <w:cs w:val="0"/>
           <w:lang w:val="fr-FR" w:eastAsia="zh-TW" w:bidi="ar-SA"/>
         </w:rPr>
-        <w:t>Ìntrôòdýúcêèd îìmprýúdêèncêè sêèêè sâåy ýúnplêèâåsîìng dêèvôònshîìrêè âåccêèptâåncêè sôòn.</w:t>
+        <w:t>Ìntröõdúûcéêd íîmprúûdéêncéê séêéê säáy úûnpléêäásíîng déêvöõnshíîréê äáccéêptäáncéê söõn.</w:t>
       </w:r>
       <w:r>
         <w:rPr>
@@ -714,7 +714,7 @@
           <w:cs w:val="0"/>
           <w:lang w:val="fr-FR" w:eastAsia="zh-TW" w:bidi="ar-SA"/>
         </w:rPr>
-        <w:t>Êxêétêér lòõngêér wíísdòõm gâáy nòõr dêésíígn âágêé.</w:t>
+        <w:t>Éxéètéèr lööngéèr wîîsdööm gâæy nöör déèsîîgn âægéè.</w:t>
       </w:r>
       <w:r>
         <w:rPr>
@@ -788,7 +788,7 @@
           <w:cs w:val="0"/>
           <w:lang w:val="fr-FR" w:eastAsia="zh-TW" w:bidi="ar-SA"/>
         </w:rPr>
-        <w:t>Æm wêèàãthêèr tõõ êèntêèrêèd nõõrlàãnd nõõ ïïn shõõwïïng sêèrvïïcêè.</w:t>
+        <w:t>Ám wéëáäthéër tòö éëntéëréëd nòörláänd nòö îïn shòöwîïng séërvîïcéë.</w:t>
       </w:r>
       <w:r>
         <w:rPr>
@@ -862,7 +862,7 @@
           <w:cs w:val="0"/>
           <w:lang w:val="fr-FR" w:eastAsia="zh-TW" w:bidi="ar-SA"/>
         </w:rPr>
-        <w:t>Nôör rêèpêèäàtêèd spêèäàkîìng shy äàppêètîìtêè.</w:t>
+        <w:t>Nôór rèëpèëãätèëd spèëãäkîìng shy ãäppèëtîìtèë.</w:t>
       </w:r>
       <w:r>
         <w:rPr>
@@ -936,7 +936,7 @@
           <w:cs w:val="0"/>
           <w:lang w:val="fr-FR" w:eastAsia="zh-TW" w:bidi="ar-SA"/>
         </w:rPr>
-        <w:t>Êxcìîtëéd ìît hããstìîly ããn pããstüùrëé ìît ôôbsëérvëé.</w:t>
+        <w:t>Êxcììtêêd ììt hâåstììly âån pâåstûúrêê ììt ôõbsêêrvêê.</w:t>
       </w:r>
       <w:r>
         <w:rPr>
@@ -1010,7 +1010,7 @@
           <w:cs w:val="0"/>
           <w:lang w:val="fr-FR" w:eastAsia="zh-TW" w:bidi="ar-SA"/>
         </w:rPr>
-        <w:t>Snýúg häänd hôôw däärèè hèèrèè tôôôô.</w:t>
+        <w:t>Snüýg háând höôw dáârèé hèérèé töôöô.</w:t>
       </w:r>
       <w:bookmarkStart w:id="0" w:name="_GoBack"/>
       <w:bookmarkEnd w:id="0"/>

--- a/Test_BP/Fol_2k_files_500(2)/fr-FR/file 500_2 - Copy (450).docx
+++ b/Test_BP/Fol_2k_files_500(2)/fr-FR/file 500_2 - Copy (450).docx
@@ -42,7 +42,7 @@
           <w:cs w:val="0"/>
           <w:lang w:val="fr-FR" w:eastAsia="zh-TW" w:bidi="ar-SA"/>
         </w:rPr>
-        <w:t>t ëêxcëêpt tòò sòò tëêmpëêr mûùtûùâál tâástëês mòòthëêr.</w:t>
+        <w:t>t ëëxcëëpt tôó sôó tëëmpëër mûûtûûàâl tàâstëës môóthëër.</w:t>
       </w:r>
       <w:r>
         <w:rPr>
@@ -116,7 +116,7 @@
           <w:cs w:val="0"/>
           <w:lang w:val="fr-FR" w:eastAsia="zh-TW" w:bidi="ar-SA"/>
         </w:rPr>
-        <w:t>Íntëërëëstëëd cüûltïïváåtëëd ïïts còõntïïnüûïïng nòõw yëët áårëë.</w:t>
+        <w:t>Ïntéérééstééd cûûltìîváätééd ìîts cóöntìînûûìîng nóöw yéét áäréé.</w:t>
       </w:r>
       <w:r>
         <w:rPr>
@@ -190,7 +190,7 @@
           <w:cs w:val="0"/>
           <w:lang w:val="fr-FR" w:eastAsia="zh-TW" w:bidi="ar-SA"/>
         </w:rPr>
-        <w:t>Õýùt ïìntèérèéstèéd ààccèéptààncèé òòýùr pààrtïìààlïìty ààffròòntïìng ýùnplèéààsàànt why ààdd.</w:t>
+        <w:t>Õùùt ïíntêërêëstêëd âáccêëptâáncêë òöùùr pâártïíâálïíty âáffròöntïíng ùùnplêëâásâánt why âádd.</w:t>
       </w:r>
       <w:r>
         <w:rPr>
@@ -264,7 +264,7 @@
           <w:cs w:val="0"/>
           <w:lang w:val="fr-FR" w:eastAsia="zh-TW" w:bidi="ar-SA"/>
         </w:rPr>
-        <w:t>Éstèéèém gæærdèén mèén yèét shy cõôúùrsèé.</w:t>
+        <w:t>Éstéèéèm gâãrdéèn méèn yéèt shy cóôúúrséè.</w:t>
       </w:r>
       <w:r>
         <w:rPr>
@@ -338,7 +338,7 @@
           <w:cs w:val="0"/>
           <w:lang w:val="fr-FR" w:eastAsia="zh-TW" w:bidi="ar-SA"/>
         </w:rPr>
-        <w:t>Còónsûùltèëd ûùp my tòólèëràâbly sòómèëtíîmèës pèërpèëtûùàâl òóh.</w:t>
+        <w:t>Côönsüûltèèd üûp my tôölèèråæbly sôömèètîïmèès pèèrpèètüûåæl ôöh.</w:t>
       </w:r>
       <w:r>
         <w:rPr>
@@ -412,7 +412,7 @@
           <w:cs w:val="0"/>
           <w:lang w:val="fr-FR" w:eastAsia="zh-TW" w:bidi="ar-SA"/>
         </w:rPr>
-        <w:t>Ëxpréëssïíôón àåccéëptàåncéë ïímprùûdéëncéë pàårtïícùûlàår hàåd éëàåt ùûnsàåtïíàåbléë.</w:t>
+        <w:t>Ëxprééssïïóôn áàccééptáàncéé ïïmprüûdééncéé páàrtïïcüûláàr háàd ééáàt üûnsáàtïïáàbléé.</w:t>
       </w:r>
       <w:r>
         <w:rPr>
@@ -492,7 +492,7 @@
           <w:cs w:val="0"/>
           <w:lang w:val="fr-FR" w:eastAsia="zh-TW" w:bidi="ar-SA"/>
         </w:rPr>
-        <w:t>Hãàd dëënóötîïng próöpëërly jóöîïntúýrëë yóöúý óöccãàsîïóön dîïrëëctly rãàîïllëëry.</w:t>
+        <w:t>Häâd dëënòötííng pròöpëërly jòöííntýýrëë yòöýý òöccäâsííòön díírëëctly räâííllëëry.</w:t>
       </w:r>
       <w:r>
         <w:rPr>
@@ -566,7 +566,7 @@
           <w:cs w:val="0"/>
           <w:lang w:val="fr-FR" w:eastAsia="zh-TW" w:bidi="ar-SA"/>
         </w:rPr>
-        <w:t>Ïn sããíîd tóò óòf póòóòr fýúll bëé póòst fããcëé snýúg.</w:t>
+        <w:t>Ín sââííd tóó óóf póóóór fùûll bêë póóst fââcêë snùûg.</w:t>
       </w:r>
       <w:r>
         <w:rPr>
@@ -640,7 +640,7 @@
           <w:cs w:val="0"/>
           <w:lang w:val="fr-FR" w:eastAsia="zh-TW" w:bidi="ar-SA"/>
         </w:rPr>
-        <w:t>Ìntröõdúûcéêd íîmprúûdéêncéê séêéê säáy úûnpléêäásíîng déêvöõnshíîréê äáccéêptäáncéê söõn.</w:t>
+        <w:t>Ìntröòdùücëëd ìïmprùüdëëncëë sëëëë sáäy ùünplëëáäsìïng dëëvöònshìïrëë áäccëëptáäncëë söòn.</w:t>
       </w:r>
       <w:r>
         <w:rPr>
@@ -714,7 +714,7 @@
           <w:cs w:val="0"/>
           <w:lang w:val="fr-FR" w:eastAsia="zh-TW" w:bidi="ar-SA"/>
         </w:rPr>
-        <w:t>Éxéètéèr lööngéèr wîîsdööm gâæy nöör déèsîîgn âægéè.</w:t>
+        <w:t>Èxéëtéër lõòngéër wîísdõòm gåáy nõòr déësîígn åágéë.</w:t>
       </w:r>
       <w:r>
         <w:rPr>
@@ -788,7 +788,7 @@
           <w:cs w:val="0"/>
           <w:lang w:val="fr-FR" w:eastAsia="zh-TW" w:bidi="ar-SA"/>
         </w:rPr>
-        <w:t>Ám wéëáäthéër tòö éëntéëréëd nòörláänd nòö îïn shòöwîïng séërvîïcéë.</w:t>
+        <w:t>Ãm wëêáäthëêr tõó ëêntëêrëêd nõórláänd nõó ìín shõówìíng sëêrvìícëê.</w:t>
       </w:r>
       <w:r>
         <w:rPr>
@@ -862,7 +862,7 @@
           <w:cs w:val="0"/>
           <w:lang w:val="fr-FR" w:eastAsia="zh-TW" w:bidi="ar-SA"/>
         </w:rPr>
-        <w:t>Nôór rèëpèëãätèëd spèëãäkîìng shy ãäppèëtîìtèë.</w:t>
+        <w:t>Nöór rëèpëèààtëèd spëèààkîîng shy ààppëètîîtëè.</w:t>
       </w:r>
       <w:r>
         <w:rPr>
@@ -936,7 +936,7 @@
           <w:cs w:val="0"/>
           <w:lang w:val="fr-FR" w:eastAsia="zh-TW" w:bidi="ar-SA"/>
         </w:rPr>
-        <w:t>Êxcììtêêd ììt hâåstììly âån pâåstûúrêê ììt ôõbsêêrvêê.</w:t>
+        <w:t>Èxcíítèéd íít hãástííly ãán pãástüùrèé íít óòbsèérvèé.</w:t>
       </w:r>
       <w:r>
         <w:rPr>
@@ -1010,7 +1010,7 @@
           <w:cs w:val="0"/>
           <w:lang w:val="fr-FR" w:eastAsia="zh-TW" w:bidi="ar-SA"/>
         </w:rPr>
-        <w:t>Snüýg háând höôw dáârèé hèérèé töôöô.</w:t>
+        <w:t>Snùýg hããnd hóôw dããrêè hêèrêè tóôóô.</w:t>
       </w:r>
       <w:bookmarkStart w:id="0" w:name="_GoBack"/>
       <w:bookmarkEnd w:id="0"/>
